--- a/documents/documents by isa/Albtraumwichtigtest.docx
+++ b/documents/documents by isa/Albtraumwichtigtest.docx
@@ -4,6 +4,9 @@
   <w:body>
     <w:p/>
     <w:p/>
+    <w:p/>
+    <w:p/>
+    <w:p/>
     <w:p>
       <w:r>
         <w:t>"Albtraum" by Kübra Sariyar</w:t>
@@ -47,9 +50,35 @@
     <w:p/>
     <w:p>
       <w:r>
-        <w:t>the workplace  is a room.</w:t>
-      </w:r>
-    </w:p>
+        <w:t xml:space="preserve">Workplace is a room. </w:t>
+      </w:r>
+    </w:p>
+    <w:p/>
+    <w:p>
+      <w:r>
+        <w:lastRenderedPageBreak/>
+        <w:t>the monitor is scenery in the workplace. The description is "on the monitor you can observe the different cameras in the area. Besides is a small lever"</w:t>
+      </w:r>
+    </w:p>
+    <w:p/>
+    <w:p>
+      <w:r>
+        <w:t>The lever is a thing in the workplace. The description is "With the lever you can switch to the next camera."</w:t>
+      </w:r>
+    </w:p>
+    <w:p/>
+    <w:p>
+      <w:r>
+        <w:t>Instead of switching on:</w:t>
+      </w:r>
+    </w:p>
+    <w:p>
+      <w:r>
+        <w:tab/>
+        <w:t xml:space="preserve"> say "try to pull it"</w:t>
+      </w:r>
+    </w:p>
+    <w:p/>
     <w:p>
       <w:r>
         <w:t>the workplace is east of the street.</w:t>
@@ -58,56 +87,45 @@
     <w:p>
       <w:r>
         <w:tab/>
-        <w:t xml:space="preserve">the description of Workplace is "You are working for the Service contracter called SolarTec. Your company´s task is to analyse the data collected from the Micor-Sun and taking care of it by supervising with the pre-installed cameras. The top priority is about maintaining humanaties the energy supply. It is your task to guarantee the safety for the energy production. For this purpose, </w:t>
-      </w:r>
+        <w:t>the description of Workplace is "you enter your workplace. the other employees are already there. They are sitting on their chairs and doing their work.  You are working for the Service contracter called SolarTec. Your company´s task is to analyse the data collected from the Micor-Sun and taking care of it by supervising with the pre-installed cameras. The top priority is about maintaining humanaties the energy supply. It is your task to guarantee the safety for the energy production. For this purpose, your working space is equipped with many different control elements and displays, showing datas of core-temperature, energy production, radiation intensity and critical limits. A small red light, located right above your head will show critical situations – you never ever want to see it glow."</w:t>
+      </w:r>
+    </w:p>
+    <w:p/>
+    <w:p>
+      <w:r>
+        <w:t>the suitcase is a thing.</w:t>
+      </w:r>
+    </w:p>
+    <w:p>
+      <w:r>
+        <w:t>the suitcase is in the workplace.</w:t>
+      </w:r>
+    </w:p>
+    <w:p>
+      <w:r>
+        <w:t>the description of the suitcase is "Your  'Suitcase' is equipped with modern high-tech. A holoboard with control panels allows you to control the engines and do your work. A padded half shell offers you to have a seat where you can comfortably rest while working. You operate all your devices by speach and gesture. There are about 4800 employees at SolarTec which are working entirely isolated from other co-workers. This is to make sure that everybody is always concentrated. Being focused on the task is key to success – there may be no mistakes.[paragraph break] you start to work. after a long time you are done.finally!!![paragraph break]Don't forget to take the coin you get for your work."</w:t>
+      </w:r>
+    </w:p>
+    <w:p/>
+    <w:p/>
+    <w:p>
+      <w:r>
+        <w:t xml:space="preserve">  </w:t>
+      </w:r>
+    </w:p>
+    <w:p>
+      <w:r>
+        <w:t xml:space="preserve">the coin is a thing. </w:t>
+      </w:r>
+    </w:p>
+    <w:p>
+      <w:r>
+        <w:t>the coin is in the workplace.</w:t>
+      </w:r>
+    </w:p>
+    <w:p>
       <w:r>
         <w:lastRenderedPageBreak/>
-        <w:t>your working space is equipped with many different control elements and displays, showing datas of core-temperature, energy production, radiation intensity and critical limits. A small red light, located right above your head will show critical situations – you never ever want to see it glow."</w:t>
-      </w:r>
-    </w:p>
-    <w:p/>
-    <w:p>
-      <w:r>
-        <w:t>the suitcase is a thing.</w:t>
-      </w:r>
-    </w:p>
-    <w:p>
-      <w:r>
-        <w:t>the suitcase is in the workplace.</w:t>
-      </w:r>
-    </w:p>
-    <w:p>
-      <w:r>
-        <w:t>the description of the suitcase is "Your  'Suitcase' is equipped with modern high-tech. A holoboard with control panels allows you to control the engines and do your work. A padded half shell offers you to have a seat where you can comfortably rest while working. You operate all your devices by speach and gesture. There are about 4800 employees at SolarTec which are working entirely isolated from other co-workers. This is to make sure that everybody is always concentrated. Being focused on the task is key to success – there may be no mistakes</w:t>
-      </w:r>
-      <w:proofErr w:type="gramStart"/>
-      <w:r>
-        <w:t>.[</w:t>
-      </w:r>
-      <w:proofErr w:type="gramEnd"/>
-      <w:r>
-        <w:t>paragraph break] you start to work. after a long time you are done.finally!!![paragraph break]Don't forget to take the coin you get for your work."</w:t>
-      </w:r>
-    </w:p>
-    <w:p/>
-    <w:p/>
-    <w:p>
-      <w:r>
-        <w:t xml:space="preserve">  </w:t>
-      </w:r>
-    </w:p>
-    <w:p>
-      <w:r>
-        <w:t xml:space="preserve">the coin is a thing. </w:t>
-      </w:r>
-    </w:p>
-    <w:p>
-      <w:r>
-        <w:t>the coin is in the workplace.</w:t>
-      </w:r>
-    </w:p>
-    <w:p>
-      <w:r>
         <w:t>the description is "for your work you get a coin. don't forget to take it."</w:t>
       </w:r>
     </w:p>
@@ -136,69 +154,56 @@
     <w:p/>
     <w:p>
       <w:r>
-        <w:t xml:space="preserve">the hospital reception is northeast of street to </w:t>
-      </w:r>
-      <w:proofErr w:type="gramStart"/>
-      <w:r>
-        <w:t>hospital .</w:t>
-      </w:r>
-      <w:proofErr w:type="gramEnd"/>
+        <w:t>the hospital reception is northeast of street to hospital .</w:t>
+      </w:r>
+    </w:p>
+    <w:p>
+      <w:r>
+        <w:tab/>
+        <w:t>the description of hospital reception is "You stand in front of the overwhelming complex of building. The hospital. Pure perfection and symmetry. You are a little bit frightened. Nevermind, you walk into that building due to the urgent need to see your little sister. Nothing can stop you, except the adoption. In front of you three busy women doing their job. None of them see or hear you. While waiting you listen to a dialog between an older man and a younger one. They talk about the mini-sun!! You are trying to hear them talking, but the older man whispers and you don't understand any information about the mini-sun. You walk nearer. Now you hear better. He is talking about a portalgun, which helps you to travel in time and room. And where you can find it. You have to go to the desert, where you will find a bunch of things you need to travel in time and room. Next to you there's an automatic sign. It says: Room 304 is in the west."</w:t>
+      </w:r>
+    </w:p>
+    <w:p>
+      <w:r>
+        <w:tab/>
+      </w:r>
+    </w:p>
+    <w:p>
+      <w:r>
+        <w:t xml:space="preserve"> Room 304 is west of the hospital reception.</w:t>
+      </w:r>
+    </w:p>
+    <w:p>
+      <w:r>
+        <w:tab/>
+        <w:t>the description of Room 304 is "Your dying sister lays on the bed. She wants chips"</w:t>
+      </w:r>
+    </w:p>
+    <w:p>
+      <w:r>
+        <w:tab/>
+      </w:r>
+    </w:p>
+    <w:p>
+      <w:r>
+        <w:t>the market is east of the energysource.</w:t>
+      </w:r>
+    </w:p>
+    <w:p>
+      <w:r>
+        <w:tab/>
+        <w:t>the description of market is "To the south you see a shop for homesupply. To the north is a pub and in the east you hear the trains rushing."</w:t>
+      </w:r>
+    </w:p>
+    <w:p/>
+    <w:p>
+      <w:r>
+        <w:t>the entrance is a door.</w:t>
+      </w:r>
     </w:p>
     <w:p>
       <w:r>
         <w:lastRenderedPageBreak/>
-        <w:tab/>
-        <w:t xml:space="preserve">the description of hospital reception is "You stand in front of the overwhelming complex of building. The hospital. Pure perfection and symmetry. You are a little bit frightened. Nevermind, you walk into that building due to the urgent need to see your little sister. Nothing can stop you, except the adoption. In front of you three busy women doing their job. None of them see or hear you. While waiting you listen to a dialog between an older man and a younger one. They talk about the mini-sun!! You are trying to hear them talking, but the older man whispers and you don't understand any information about the mini-sun. You </w:t>
-      </w:r>
-      <w:proofErr w:type="gramStart"/>
-      <w:r>
-        <w:t>walk</w:t>
-      </w:r>
-      <w:proofErr w:type="gramEnd"/>
-      <w:r>
-        <w:t xml:space="preserve"> nearer. Now you hear better. He is talking about a portalgun, which helps you to travel in time and room. And where you can find it. You have to go to the desert, where you will find a bunch of things you need to travel in time and room. Next to you there's an automatic sign. It says: Room 304 is in the west."</w:t>
-      </w:r>
-    </w:p>
-    <w:p>
-      <w:r>
-        <w:tab/>
-      </w:r>
-    </w:p>
-    <w:p>
-      <w:r>
-        <w:t xml:space="preserve"> Room 304 is west of the hospital reception.</w:t>
-      </w:r>
-    </w:p>
-    <w:p>
-      <w:r>
-        <w:tab/>
-        <w:t>the description of Room 304 is "Your dying sister lays on the bed. She wants chips"</w:t>
-      </w:r>
-    </w:p>
-    <w:p>
-      <w:r>
-        <w:tab/>
-      </w:r>
-    </w:p>
-    <w:p>
-      <w:r>
-        <w:t>the market is east of the energysource.</w:t>
-      </w:r>
-    </w:p>
-    <w:p>
-      <w:r>
-        <w:tab/>
-        <w:t>the description of market is "To the south you see a shop for homesupply. To the north is a pub and in the east you hear the trains rushing."</w:t>
-      </w:r>
-    </w:p>
-    <w:p/>
-    <w:p>
-      <w:r>
-        <w:t>the entrance is a door.</w:t>
-      </w:r>
-    </w:p>
-    <w:p>
-      <w:r>
         <w:t>the entrance is south of market and north of mergeroom.</w:t>
       </w:r>
     </w:p>
@@ -242,48 +247,45 @@
     </w:p>
     <w:p>
       <w:r>
-        <w:t xml:space="preserve">The counter is manufactured from massive dark wood, above it a couple of shelves with liquor. In front of it are eight stools offering seats for dubious characters. A pool table has been placed in the center of the room, some bench seats with tables alongside the wall with red opal glass windows and </w:t>
-      </w:r>
+        <w:t>The counter is manufactured from massive dark wood, above it a couple of shelves with liquor. In front of it are eight stools offering seats for dubious characters. A pool table has been placed in the center of the room, some bench seats with tables alongside the wall with red opal glass windows and a small stage at the very end of the room. A band with strange looking instruments on this stage is responsible for the psychodelic music that provides the entire bar with a mystical flair. As you start looking through the room, your glance falls upon a door next to the counter – what might be behind it?"</w:t>
+      </w:r>
+    </w:p>
+    <w:p>
+      <w:r>
+        <w:tab/>
+      </w:r>
+    </w:p>
+    <w:p>
+      <w:r>
+        <w:t>the trainstation is east of the market.</w:t>
+      </w:r>
+    </w:p>
+    <w:p>
+      <w:r>
+        <w:tab/>
+        <w:t>the description of the trainstation is "Züge kommen und fahren wieder aus. Sie bietet Schutz vor der Wüste. Im Norden am Ende des Bahngleises kommt man über einen kleinen Weg in die Wüste."</w:t>
+      </w:r>
+    </w:p>
+    <w:p>
+      <w:r>
+        <w:tab/>
+      </w:r>
+    </w:p>
+    <w:p>
+      <w:r>
+        <w:t>the desert is north of the trainstation.</w:t>
+      </w:r>
+    </w:p>
+    <w:p>
+      <w:r>
+        <w:tab/>
+        <w:t>the description of the desert is "Nothing – as far as the eye can see. Dull, sparse and bleak are just some adjectives that can describe the lonely desert in your view. The great dunes are slowly increasing their heights and soon reaching a couple of hundret meters, always changing their looks because of wind and weather. In the distance, far beyong the desert, you can see the outlines of the train station and the city behind. Just a small oasis in the very center of the huge nothing interrupts the aweful monotony. A cheeky little piece of green, nothing more than a couple of palm trees, rocks and a little spring pond. According to an ancient legend, the origin of the modern human society and culture is located in the center of that little lake. The oasis itself may be the entrance to an already lapsed but yet not lost culture."</w:t>
+      </w:r>
+    </w:p>
+    <w:p/>
+    <w:p>
       <w:r>
         <w:lastRenderedPageBreak/>
-        <w:t>a small stage at the very end of the room. A band with strange looking instruments on this stage is responsible for the psychodelic music that provides the entire bar with a mystical flair. As you start looking through the room, your glance falls upon a door next to the counter – what might be behind it?"</w:t>
-      </w:r>
-    </w:p>
-    <w:p>
-      <w:r>
-        <w:tab/>
-      </w:r>
-    </w:p>
-    <w:p>
-      <w:r>
-        <w:t>the trainstation is east of the market.</w:t>
-      </w:r>
-    </w:p>
-    <w:p>
-      <w:r>
-        <w:tab/>
-        <w:t>the description of the trainstation is "Züge kommen und fahren wieder aus. Sie bietet Schutz vor der Wüste. Im Norden am Ende des Bahngleises kommt man über einen kleinen Weg in die Wüste."</w:t>
-      </w:r>
-    </w:p>
-    <w:p>
-      <w:r>
-        <w:tab/>
-      </w:r>
-    </w:p>
-    <w:p>
-      <w:r>
-        <w:t>the desert is north of the trainstation.</w:t>
-      </w:r>
-    </w:p>
-    <w:p>
-      <w:r>
-        <w:tab/>
-        <w:t>the description of the desert is "Nothing – as far as the eye can see. Dull, sparse and bleak are just some adjectives that can describe the lonely desert in your view. The great dunes are slowly increasing their heights and soon reaching a couple of hundret meters, always changing their looks because of wind and weather. In the distance, far beyong the desert, you can see the outlines of the train station and the city behind. Just a small oasis in the very center of the huge nothing interrupts the aweful monotony. A cheeky little piece of green, nothing more than a couple of palm trees, rocks and a little spring pond. According to an ancient legend, the origin of the modern human society and culture is located in the center of that little lake. The oasis itself may be the entrance to an already lapsed but yet not lost culture."</w:t>
-      </w:r>
-    </w:p>
-    <w:p/>
-    <w:p>
-      <w:r>
         <w:t>rotten stick is a thing.</w:t>
       </w:r>
     </w:p>
@@ -332,103 +334,77 @@
     <w:p/>
     <w:p>
       <w:r>
+        <w:t>coconut is a thing.</w:t>
+      </w:r>
+    </w:p>
+    <w:p>
+      <w:r>
+        <w:t>coconut is in the desert.</w:t>
+      </w:r>
+    </w:p>
+    <w:p>
+      <w:r>
+        <w:t>the description of coconut is "coconut"</w:t>
+      </w:r>
+    </w:p>
+    <w:p/>
+    <w:p>
+      <w:r>
+        <w:t>bone is a thing.</w:t>
+      </w:r>
+    </w:p>
+    <w:p>
+      <w:r>
+        <w:t>bone is in the desert.</w:t>
+      </w:r>
+    </w:p>
+    <w:p>
+      <w:r>
+        <w:t>the description of bone is "bone "</w:t>
+      </w:r>
+    </w:p>
+    <w:p/>
+    <w:p>
+      <w:r>
+        <w:t>medaillon of water is a thing.</w:t>
+      </w:r>
+    </w:p>
+    <w:p>
+      <w:r>
+        <w:t>medaillon of water is in the desert.</w:t>
+      </w:r>
+    </w:p>
+    <w:p>
+      <w:r>
+        <w:t>the description of medaillon of water is "medaillon of water "</w:t>
+      </w:r>
+    </w:p>
+    <w:p>
+      <w:r>
+        <w:tab/>
+      </w:r>
+    </w:p>
+    <w:p>
+      <w:r>
+        <w:t>the fast street is west of the energysource.</w:t>
+      </w:r>
+    </w:p>
+    <w:p>
+      <w:r>
+        <w:tab/>
+        <w:t>the description of the fast street is "You arrive at the supermarket. Although it is still light, the supermarket sign, which hangs over huge automatic sliding doors, already shines in pink neon colors. The two-storey all-glass building in the form of a cube is crowded with people. They stream towards you through the front doors. You have to go north to get in."</w:t>
+      </w:r>
+    </w:p>
+    <w:p>
+      <w:r>
         <w:lastRenderedPageBreak/>
-        <w:t>coconut is a thing.</w:t>
-      </w:r>
-    </w:p>
-    <w:p>
-      <w:r>
-        <w:t>coconut is in the desert.</w:t>
-      </w:r>
-    </w:p>
-    <w:p>
-      <w:r>
-        <w:t>the description of coconut is "coconut"</w:t>
-      </w:r>
-    </w:p>
-    <w:p/>
-    <w:p>
-      <w:r>
-        <w:t>bone is a thing.</w:t>
-      </w:r>
-    </w:p>
-    <w:p>
-      <w:r>
-        <w:t>bone is in the desert.</w:t>
-      </w:r>
-    </w:p>
-    <w:p>
-      <w:r>
-        <w:t>the description of bone is "</w:t>
-      </w:r>
-      <w:proofErr w:type="gramStart"/>
-      <w:r>
-        <w:t>bone "</w:t>
-      </w:r>
-      <w:proofErr w:type="gramEnd"/>
-    </w:p>
-    <w:p/>
-    <w:p>
-      <w:r>
-        <w:t>medaillon of water is a thing.</w:t>
-      </w:r>
-    </w:p>
-    <w:p>
-      <w:r>
-        <w:t>medaillon of water is in the desert.</w:t>
-      </w:r>
-    </w:p>
-    <w:p>
-      <w:r>
-        <w:t xml:space="preserve">the description of medaillon of water is "medaillon of </w:t>
-      </w:r>
-      <w:proofErr w:type="gramStart"/>
-      <w:r>
-        <w:t>water "</w:t>
-      </w:r>
-      <w:proofErr w:type="gramEnd"/>
-    </w:p>
-    <w:p>
-      <w:r>
-        <w:tab/>
-      </w:r>
-    </w:p>
-    <w:p>
-      <w:r>
-        <w:t>the fast street is west of the energysource.</w:t>
-      </w:r>
-    </w:p>
-    <w:p>
-      <w:r>
-        <w:tab/>
-        <w:t xml:space="preserve">the description of the fast street is "You arrive at the supermarket. Although it is still light, the supermarket sign, which hangs over huge automatic sliding doors, already shines in pink neon colors. The two-storey all-glass building in the </w:t>
-      </w:r>
-      <w:proofErr w:type="gramStart"/>
-      <w:r>
-        <w:t>form</w:t>
-      </w:r>
-      <w:proofErr w:type="gramEnd"/>
-      <w:r>
-        <w:t xml:space="preserve"> of a cube is crowded with people. They stream towards you through the front doors. You have to go north to get in."</w:t>
-      </w:r>
-    </w:p>
-    <w:p>
-      <w:r>
-        <w:tab/>
-      </w:r>
-    </w:p>
-    <w:p/>
-    <w:p>
-      <w:r>
-        <w:t>The supermarket is a room. The supermarket is north of the fast street.The description is " You meander through the crowds and enter the entrance hall on the ground floor. Immediately it gets really warm because the heating seems to have been set to a very high level. It sounds music from speakers, which makes it impossible to talk in a quiet volume</w:t>
-      </w:r>
-      <w:proofErr w:type="gramStart"/>
-      <w:r>
-        <w:t>.[</w:t>
-      </w:r>
-      <w:proofErr w:type="gramEnd"/>
-      <w:r>
-        <w:t xml:space="preserve">paragraph break]You enter the lobby. It is a huge room with displays side by side. " </w:t>
+        <w:tab/>
+      </w:r>
+    </w:p>
+    <w:p/>
+    <w:p>
+      <w:r>
+        <w:t xml:space="preserve">The supermarket is a room. The supermarket is north of the fast street.The description is " You meander through the crowds and enter the entrance hall on the ground floor. Immediately it gets really warm because the heating seems to have been set to a very high level. It sounds music from speakers, which makes it impossible to talk in a quiet volume.[paragraph break]You enter the lobby. It is a huge room with displays side by side. " </w:t>
       </w:r>
     </w:p>
     <w:p/>
@@ -439,28 +415,11 @@
     </w:p>
     <w:p>
       <w:r>
-        <w:t>The description is "Behind the displays is a glass wall that separates the entrance area from the storeroom where food is stacked on large shelves. The two rooms are connected by pipes, which transport the food from the storeroom to the displays</w:t>
-      </w:r>
-      <w:proofErr w:type="gramStart"/>
-      <w:r>
-        <w:t>.[</w:t>
-      </w:r>
-      <w:proofErr w:type="gramEnd"/>
-      <w:r>
-        <w:t>paragraph break]Finally. The people in front of you are done and leave. You go to the display, stretch your head forward and try to keep your eyes open. They get scanned and your account activates. A woman's voice says friendly: [paragraph break]Hello! Nice to see you. Please select the products you want to buy</w:t>
-      </w:r>
-      <w:proofErr w:type="gramStart"/>
-      <w:r>
-        <w:t>.[</w:t>
-      </w:r>
-      <w:proofErr w:type="gramEnd"/>
-      <w:r>
-        <w:t>paragraph break]you have to give the display the coin´, than you will get the chocolate for your sister."</w:t>
-      </w:r>
-    </w:p>
-    <w:p>
-      <w:r>
-        <w:lastRenderedPageBreak/>
+        <w:t>The description is "Behind the displays is a glass wall that separates the entrance area from the storeroom where food is stacked on large shelves. The two rooms are connected by pipes, which transport the food from the storeroom to the displays.[paragraph break]Finally. The people in front of you are done and leave. You go to the display, stretch your head forward and try to keep your eyes open. They get scanned and your account activates. A woman's voice says friendly: [paragraph break]Hello! Nice to see you. Please select the products you want to buy.[paragraph break]you have to give the display the coin´, than you will get the chocolate for your sister."</w:t>
+      </w:r>
+    </w:p>
+    <w:p>
+      <w:r>
         <w:t>Understand "display"  as displays.</w:t>
       </w:r>
     </w:p>
@@ -478,24 +437,14 @@
     <w:p>
       <w:r>
         <w:tab/>
-        <w:t>if the player has a coin, say "you pay the chocolate and get it.</w:t>
-      </w:r>
-      <w:proofErr w:type="gramStart"/>
-      <w:r>
-        <w:t>";</w:t>
-      </w:r>
-      <w:proofErr w:type="gramEnd"/>
-    </w:p>
-    <w:p>
-      <w:r>
-        <w:tab/>
-        <w:t>otherwise say "you don't have enough money.</w:t>
-      </w:r>
-      <w:proofErr w:type="gramStart"/>
-      <w:r>
-        <w:t>";</w:t>
-      </w:r>
-      <w:proofErr w:type="gramEnd"/>
+        <w:t>if the player has a coin, say "you pay the chocolate and get it.";</w:t>
+      </w:r>
+    </w:p>
+    <w:p>
+      <w:r>
+        <w:tab/>
+        <w:t>otherwise say "you don't have enough money.";</w:t>
+      </w:r>
       <w:r>
         <w:tab/>
       </w:r>
@@ -544,15 +493,7 @@
     <w:p>
       <w:r>
         <w:tab/>
-        <w:t xml:space="preserve"> the description of the energysource is "The tower has a rounded shape. There are flowers in all colors, which are arranged in beds. There is a small fountain and some benches to relax. If you look around you see that the whole place is monitored by video cameras. In addition, there is always a full armored guard in front of the tower. [paragraph break]To the north you see a hospital. Your sisters stationed there. You should go and visit her</w:t>
-      </w:r>
-      <w:proofErr w:type="gramStart"/>
-      <w:r>
-        <w:t>.[</w:t>
-      </w:r>
-      <w:proofErr w:type="gramEnd"/>
-      <w:r>
-        <w:t>paragraph break] To east you see the market. And to the west there is the street to the Foodsupplycenter."</w:t>
+        <w:t xml:space="preserve"> the description of the energysource is "The tower has a rounded shape. There are flowers in all colors, which are arranged in beds. There is a small fountain and some benches to relax. If you look around you see that the whole place is monitored by video cameras. In addition, there is always a full armored guard in front of the tower. [paragraph break]To the north you see a hospital. Your sisters stationed there. You should go and visit her.[paragraph break] To east you see the market. And to the west there is the street to the Foodsupplycenter."</w:t>
       </w:r>
     </w:p>
     <w:p>
@@ -570,51 +511,51 @@
         <w:tab/>
         <w:t>if the player carries the chocolate, say "something happen";</w:t>
       </w:r>
+    </w:p>
+    <w:p>
+      <w:r>
+        <w:tab/>
+        <w:t>otherwise say "nothing is haoening.";</w:t>
+      </w:r>
+    </w:p>
+    <w:p>
+      <w:r>
+        <w:tab/>
+      </w:r>
+    </w:p>
+    <w:p/>
+    <w:p/>
+    <w:p>
+      <w:r>
+        <w:t>tower is a thing.</w:t>
+      </w:r>
+    </w:p>
+    <w:p>
+      <w:r>
+        <w:t>tower is in the energysource.</w:t>
+      </w:r>
+    </w:p>
+    <w:p>
+      <w:r>
+        <w:t>instead of taking tower, say "The city's energy source was built in the center as it supplies the electricity and is thus the most important element of this city. All other buildings were built around it. It is the center, all roads ultimately lead to it. The source is affectionately called sun by the residents, although their appearance is more like a brain. It is blue, has a rounded shape and beats like a heart. From time to time it shots electric rays but they are harmless. It is in a square glass container, which completely encloses it and which was fastened on a high tower."</w:t>
+      </w:r>
+    </w:p>
+    <w:p/>
+    <w:p/>
+    <w:p/>
+    <w:p/>
+    <w:p/>
+    <w:p/>
+    <w:p/>
+    <w:p/>
+    <w:p/>
+    <w:p/>
+    <w:p/>
+    <w:p/>
+    <w:p>
       <w:bookmarkStart w:id="0" w:name="_GoBack"/>
       <w:bookmarkEnd w:id="0"/>
     </w:p>
-    <w:p>
-      <w:r>
-        <w:tab/>
-        <w:t>otherwise say "nothing is haoening.</w:t>
-      </w:r>
-      <w:proofErr w:type="gramStart"/>
-      <w:r>
-        <w:t>";</w:t>
-      </w:r>
-      <w:proofErr w:type="gramEnd"/>
-    </w:p>
-    <w:p>
-      <w:r>
-        <w:tab/>
-      </w:r>
-    </w:p>
-    <w:p/>
-    <w:p/>
-    <w:p>
-      <w:r>
-        <w:t>tower is a thing.</w:t>
-      </w:r>
-    </w:p>
-    <w:p>
-      <w:r>
-        <w:t>tower is in the energysource.</w:t>
-      </w:r>
-    </w:p>
-    <w:p>
-      <w:r>
-        <w:t>instead of taking tower, say "The city's energy source was built in the center as it supplies the electricity and is thus the most important element of this city. All other buildings were built around it. It is the center, all roads ultimately lead to it. The source is affectionately called sun by the residents, although their appearance is more like a brain. It is blue, has a rounded shape and beats like a heart. From time to time it shots electric rays but they are harmless. It is in a square glass container, which completely encloses it and which was fastened on a high tower."</w:t>
-      </w:r>
-    </w:p>
-    <w:p/>
-    <w:p/>
-    <w:p/>
-    <w:p/>
-    <w:p/>
-    <w:p/>
-    <w:p/>
-    <w:p/>
-    <w:p/>
     <w:sectPr>
       <w:pgSz w:w="11906" w:h="16838"/>
       <w:pgMar w:top="1417" w:right="1417" w:bottom="1134" w:left="1417" w:header="708" w:footer="708" w:gutter="0"/>
